--- a/Widget QuickStart.docx
+++ b/Widget QuickStart.docx
@@ -19,8 +19,13 @@
             <w:pStyle w:val="ppTopic"/>
           </w:pPr>
           <w:r>
-            <w:t>Widget QuickStart</w:t>
+            <w:t xml:space="preserve">Widget </w:t>
           </w:r>
+          <w:proofErr w:type="spellStart"/>
+          <w:r>
+            <w:t>QuickStart</w:t>
+          </w:r>
+          <w:proofErr w:type="spellEnd"/>
         </w:p>
       </w:sdtContent>
     </w:sdt>
@@ -35,8 +40,13 @@
         <w:t xml:space="preserve"> Widget</w:t>
       </w:r>
       <w:r>
-        <w:t xml:space="preserve"> QuickStart</w:t>
-      </w:r>
+        <w:t xml:space="preserve"> </w:t>
+      </w:r>
+      <w:proofErr w:type="spellStart"/>
+      <w:r>
+        <w:t>QuickStart</w:t>
+      </w:r>
+      <w:proofErr w:type="spellEnd"/>
       <w:r>
         <w:t xml:space="preserve"> illustrates the way </w:t>
       </w:r>
@@ -47,12 +57,14 @@
         <w:t xml:space="preserve">roject Silk uses the </w:t>
       </w:r>
       <w:hyperlink r:id="rId7" w:history="1">
+        <w:proofErr w:type="spellStart"/>
         <w:r>
           <w:rPr>
             <w:rStyle w:val="Hyperlink"/>
           </w:rPr>
           <w:t>jQuery</w:t>
         </w:r>
+        <w:proofErr w:type="spellEnd"/>
         <w:r>
           <w:rPr>
             <w:rStyle w:val="Hyperlink"/>
@@ -158,7 +170,12 @@
         <w:t xml:space="preserve">select keywords </w:t>
       </w:r>
       <w:r>
-        <w:t xml:space="preserve">to popular websites. </w:t>
+        <w:t>to popular w</w:t>
+      </w:r>
+      <w:bookmarkStart w:id="0" w:name="_GoBack"/>
+      <w:bookmarkEnd w:id="0"/>
+      <w:r>
+        <w:t xml:space="preserve">ebsites. </w:t>
       </w:r>
       <w:r>
         <w:t xml:space="preserve">This feature will need to be added </w:t>
@@ -228,7 +245,15 @@
         <w:pStyle w:val="ppBodyText"/>
       </w:pPr>
       <w:r>
-        <w:t xml:space="preserve">The focus of this QuickStart </w:t>
+        <w:t xml:space="preserve">The focus of this </w:t>
+      </w:r>
+      <w:proofErr w:type="spellStart"/>
+      <w:r>
+        <w:t>QuickStart</w:t>
+      </w:r>
+      <w:proofErr w:type="spellEnd"/>
+      <w:r>
+        <w:t xml:space="preserve"> </w:t>
       </w:r>
       <w:r>
         <w:t>is</w:t>
@@ -327,10 +352,7 @@
         <w:t xml:space="preserve"> file using </w:t>
       </w:r>
       <w:r>
-        <w:t>Microsoft</w:t>
-      </w:r>
-      <w:r>
-        <w:t xml:space="preserve"> </w:t>
+        <w:t xml:space="preserve">Windows </w:t>
       </w:r>
       <w:r>
         <w:t>Internet Explorer 9. After the file</w:t>
@@ -401,8 +423,13 @@
         <w:pStyle w:val="ppFigureCaptionIndent"/>
       </w:pPr>
       <w:r>
-        <w:t>Widget QuickStart</w:t>
-      </w:r>
+        <w:t xml:space="preserve">Widget </w:t>
+      </w:r>
+      <w:proofErr w:type="spellStart"/>
+      <w:r>
+        <w:t>QuickStart</w:t>
+      </w:r>
+      <w:proofErr w:type="spellEnd"/>
       <w:r>
         <w:t xml:space="preserve"> (default.htm)</w:t>
       </w:r>
@@ -509,7 +536,15 @@
         <w:pStyle w:val="ppFigureCaptionIndent"/>
       </w:pPr>
       <w:r>
-        <w:t xml:space="preserve">Widget QuickStart </w:t>
+        <w:t xml:space="preserve">Widget </w:t>
+      </w:r>
+      <w:proofErr w:type="spellStart"/>
+      <w:r>
+        <w:t>QuickStart</w:t>
+      </w:r>
+      <w:proofErr w:type="spellEnd"/>
+      <w:r>
+        <w:t xml:space="preserve"> </w:t>
       </w:r>
       <w:r>
         <w:t>after scripts are unblocked</w:t>
@@ -716,9 +751,11 @@
       <w:r>
         <w:t>"</w:t>
       </w:r>
+      <w:proofErr w:type="spellStart"/>
       <w:r>
         <w:t>jQuery</w:t>
       </w:r>
+      <w:proofErr w:type="spellEnd"/>
       <w:r>
         <w:t>"</w:t>
       </w:r>
@@ -945,8 +982,13 @@
         <w:t xml:space="preserve"> </w:t>
       </w:r>
       <w:r>
-        <w:t>of the jQuery</w:t>
-      </w:r>
+        <w:t xml:space="preserve">of the </w:t>
+      </w:r>
+      <w:proofErr w:type="spellStart"/>
+      <w:r>
+        <w:t>jQuery</w:t>
+      </w:r>
+      <w:proofErr w:type="spellEnd"/>
       <w:r>
         <w:t xml:space="preserve"> </w:t>
       </w:r>
@@ -971,12 +1013,14 @@
       <w:r>
         <w:t xml:space="preserve"> single </w:t>
       </w:r>
+      <w:proofErr w:type="spellStart"/>
       <w:r>
         <w:rPr>
           <w:b/>
         </w:rPr>
         <w:t>infobox</w:t>
       </w:r>
+      <w:proofErr w:type="spellEnd"/>
       <w:r>
         <w:t xml:space="preserve"> widget </w:t>
       </w:r>
@@ -1061,7 +1105,15 @@
         <w:pStyle w:val="ppFigureCaption"/>
       </w:pPr>
       <w:r>
-        <w:t>Relationship of the jQuery UI widgets to the HTML page</w:t>
+        <w:t xml:space="preserve">Relationship of the </w:t>
+      </w:r>
+      <w:proofErr w:type="spellStart"/>
+      <w:r>
+        <w:t>jQuery</w:t>
+      </w:r>
+      <w:proofErr w:type="spellEnd"/>
+      <w:r>
+        <w:t xml:space="preserve"> UI widgets to the HTML page</w:t>
       </w:r>
     </w:p>
     <w:p>
@@ -1324,7 +1376,35 @@
         <w:rPr>
           <w:rFonts w:eastAsiaTheme="minorHAnsi"/>
         </w:rPr>
-        <w:t xml:space="preserve">    &lt;img src="projectsilk.png" /&gt;</w:t>
+        <w:t xml:space="preserve">    &lt;</w:t>
+      </w:r>
+      <w:proofErr w:type="spellStart"/>
+      <w:r>
+        <w:rPr>
+          <w:rFonts w:eastAsiaTheme="minorHAnsi"/>
+        </w:rPr>
+        <w:t>img</w:t>
+      </w:r>
+      <w:proofErr w:type="spellEnd"/>
+      <w:r>
+        <w:rPr>
+          <w:rFonts w:eastAsiaTheme="minorHAnsi"/>
+        </w:rPr>
+        <w:t xml:space="preserve"> </w:t>
+      </w:r>
+      <w:proofErr w:type="spellStart"/>
+      <w:r>
+        <w:rPr>
+          <w:rFonts w:eastAsiaTheme="minorHAnsi"/>
+        </w:rPr>
+        <w:t>src</w:t>
+      </w:r>
+      <w:proofErr w:type="spellEnd"/>
+      <w:r>
+        <w:rPr>
+          <w:rFonts w:eastAsiaTheme="minorHAnsi"/>
+        </w:rPr>
+        <w:t>="projectsilk.png" /&gt;</w:t>
       </w:r>
     </w:p>
     <w:p>
@@ -1422,21 +1502,49 @@
         <w:rPr>
           <w:rFonts w:eastAsiaTheme="minorHAnsi"/>
         </w:rPr>
-        <w:t xml:space="preserve">      &lt;span data-tag&gt;jQuery&lt;/span&gt;, &lt;span data-tag&gt;CSS3&lt;/span&gt;</w:t>
-      </w:r>
-    </w:p>
-    <w:p>
-      <w:pPr>
-        <w:pStyle w:val="ppCode"/>
-        <w:rPr>
-          <w:rFonts w:eastAsiaTheme="minorHAnsi"/>
-        </w:rPr>
-      </w:pPr>
-      <w:r>
-        <w:rPr>
-          <w:rFonts w:eastAsiaTheme="minorHAnsi"/>
-        </w:rPr>
-        <w:t xml:space="preserve">      and Internet Explorer 9. The guidance will be taught in </w:t>
+        <w:t xml:space="preserve">      &lt;span data-tag&gt;</w:t>
+      </w:r>
+      <w:proofErr w:type="spellStart"/>
+      <w:r>
+        <w:rPr>
+          <w:rFonts w:eastAsiaTheme="minorHAnsi"/>
+        </w:rPr>
+        <w:t>jQuery</w:t>
+      </w:r>
+      <w:proofErr w:type="spellEnd"/>
+      <w:r>
+        <w:rPr>
+          <w:rFonts w:eastAsiaTheme="minorHAnsi"/>
+        </w:rPr>
+        <w:t>&lt;/span&gt;, &lt;span data-tag&gt;CSS3&lt;/span&gt;</w:t>
+      </w:r>
+    </w:p>
+    <w:p>
+      <w:pPr>
+        <w:pStyle w:val="ppCode"/>
+        <w:rPr>
+          <w:rFonts w:eastAsiaTheme="minorHAnsi"/>
+        </w:rPr>
+      </w:pPr>
+      <w:r>
+        <w:rPr>
+          <w:rFonts w:eastAsiaTheme="minorHAnsi"/>
+        </w:rPr>
+        <w:t xml:space="preserve">      </w:t>
+      </w:r>
+      <w:proofErr w:type="gramStart"/>
+      <w:r>
+        <w:rPr>
+          <w:rFonts w:eastAsiaTheme="minorHAnsi"/>
+        </w:rPr>
+        <w:t>and</w:t>
+      </w:r>
+      <w:proofErr w:type="gramEnd"/>
+      <w:r>
+        <w:rPr>
+          <w:rFonts w:eastAsiaTheme="minorHAnsi"/>
+        </w:rPr>
+        <w:t xml:space="preserve"> Internet Explorer 9. The guidance will be taught in </w:t>
       </w:r>
     </w:p>
     <w:p>
@@ -1591,21 +1699,91 @@
         <w:rPr>
           <w:rFonts w:eastAsiaTheme="minorHAnsi"/>
         </w:rPr>
-        <w:t xml:space="preserve">    var infobox = $('body').infobox({</w:t>
-      </w:r>
-    </w:p>
-    <w:p>
-      <w:pPr>
-        <w:pStyle w:val="ppCode"/>
-        <w:rPr>
-          <w:rFonts w:eastAsiaTheme="minorHAnsi"/>
-        </w:rPr>
-      </w:pPr>
-      <w:r>
-        <w:rPr>
-          <w:rFonts w:eastAsiaTheme="minorHAnsi"/>
-        </w:rPr>
-        <w:t xml:space="preserve">        dataUrl: 'http://feeds.delicious.com/v2/json/popular/'</w:t>
+        <w:t xml:space="preserve">    </w:t>
+      </w:r>
+      <w:proofErr w:type="spellStart"/>
+      <w:r>
+        <w:rPr>
+          <w:rFonts w:eastAsiaTheme="minorHAnsi"/>
+        </w:rPr>
+        <w:t>var</w:t>
+      </w:r>
+      <w:proofErr w:type="spellEnd"/>
+      <w:r>
+        <w:rPr>
+          <w:rFonts w:eastAsiaTheme="minorHAnsi"/>
+        </w:rPr>
+        <w:t xml:space="preserve"> </w:t>
+      </w:r>
+      <w:proofErr w:type="spellStart"/>
+      <w:r>
+        <w:rPr>
+          <w:rFonts w:eastAsiaTheme="minorHAnsi"/>
+        </w:rPr>
+        <w:t>infobox</w:t>
+      </w:r>
+      <w:proofErr w:type="spellEnd"/>
+      <w:r>
+        <w:rPr>
+          <w:rFonts w:eastAsiaTheme="minorHAnsi"/>
+        </w:rPr>
+        <w:t xml:space="preserve"> = $('body').</w:t>
+      </w:r>
+      <w:proofErr w:type="spellStart"/>
+      <w:r>
+        <w:rPr>
+          <w:rFonts w:eastAsiaTheme="minorHAnsi"/>
+        </w:rPr>
+        <w:t>infobox</w:t>
+      </w:r>
+      <w:proofErr w:type="spellEnd"/>
+      <w:r>
+        <w:rPr>
+          <w:rFonts w:eastAsiaTheme="minorHAnsi"/>
+        </w:rPr>
+        <w:t>({</w:t>
+      </w:r>
+    </w:p>
+    <w:p>
+      <w:pPr>
+        <w:pStyle w:val="ppCode"/>
+        <w:rPr>
+          <w:rFonts w:eastAsiaTheme="minorHAnsi"/>
+        </w:rPr>
+      </w:pPr>
+      <w:r>
+        <w:rPr>
+          <w:rFonts w:eastAsiaTheme="minorHAnsi"/>
+        </w:rPr>
+        <w:t xml:space="preserve">        </w:t>
+      </w:r>
+      <w:proofErr w:type="spellStart"/>
+      <w:r>
+        <w:rPr>
+          <w:rFonts w:eastAsiaTheme="minorHAnsi"/>
+        </w:rPr>
+        <w:t>dataUrl</w:t>
+      </w:r>
+      <w:proofErr w:type="spellEnd"/>
+      <w:r>
+        <w:rPr>
+          <w:rFonts w:eastAsiaTheme="minorHAnsi"/>
+        </w:rPr>
+        <w:t>: 'http://feeds.delicious.com/v2/</w:t>
+      </w:r>
+      <w:proofErr w:type="spellStart"/>
+      <w:r>
+        <w:rPr>
+          <w:rFonts w:eastAsiaTheme="minorHAnsi"/>
+        </w:rPr>
+        <w:t>json</w:t>
+      </w:r>
+      <w:proofErr w:type="spellEnd"/>
+      <w:r>
+        <w:rPr>
+          <w:rFonts w:eastAsiaTheme="minorHAnsi"/>
+        </w:rPr>
+        <w:t>/popular/'</w:t>
       </w:r>
     </w:p>
     <w:p>
@@ -1669,7 +1847,35 @@
         <w:rPr>
           <w:rFonts w:eastAsiaTheme="minorHAnsi"/>
         </w:rPr>
-        <w:t xml:space="preserve">            infobox.infobox('displayTagLinks', event, data.name);</w:t>
+        <w:t xml:space="preserve">            </w:t>
+      </w:r>
+      <w:proofErr w:type="spellStart"/>
+      <w:r>
+        <w:rPr>
+          <w:rFonts w:eastAsiaTheme="minorHAnsi"/>
+        </w:rPr>
+        <w:t>infobox.infobox</w:t>
+      </w:r>
+      <w:proofErr w:type="spellEnd"/>
+      <w:r>
+        <w:rPr>
+          <w:rFonts w:eastAsiaTheme="minorHAnsi"/>
+        </w:rPr>
+        <w:t>('</w:t>
+      </w:r>
+      <w:proofErr w:type="spellStart"/>
+      <w:r>
+        <w:rPr>
+          <w:rFonts w:eastAsiaTheme="minorHAnsi"/>
+        </w:rPr>
+        <w:t>displayTagLinks</w:t>
+      </w:r>
+      <w:proofErr w:type="spellEnd"/>
+      <w:r>
+        <w:rPr>
+          <w:rFonts w:eastAsiaTheme="minorHAnsi"/>
+        </w:rPr>
+        <w:t>', event, data.name);</w:t>
       </w:r>
     </w:p>
     <w:p>
@@ -1711,7 +1917,35 @@
         <w:rPr>
           <w:rFonts w:eastAsiaTheme="minorHAnsi"/>
         </w:rPr>
-        <w:t xml:space="preserve">            infobox.infobox('hideTagLinks');</w:t>
+        <w:t xml:space="preserve">            </w:t>
+      </w:r>
+      <w:proofErr w:type="spellStart"/>
+      <w:r>
+        <w:rPr>
+          <w:rFonts w:eastAsiaTheme="minorHAnsi"/>
+        </w:rPr>
+        <w:t>infobox.infobox</w:t>
+      </w:r>
+      <w:proofErr w:type="spellEnd"/>
+      <w:r>
+        <w:rPr>
+          <w:rFonts w:eastAsiaTheme="minorHAnsi"/>
+        </w:rPr>
+        <w:t>('</w:t>
+      </w:r>
+      <w:proofErr w:type="spellStart"/>
+      <w:r>
+        <w:rPr>
+          <w:rFonts w:eastAsiaTheme="minorHAnsi"/>
+        </w:rPr>
+        <w:t>hideTagLinks</w:t>
+      </w:r>
+      <w:proofErr w:type="spellEnd"/>
+      <w:r>
+        <w:rPr>
+          <w:rFonts w:eastAsiaTheme="minorHAnsi"/>
+        </w:rPr>
+        <w:t>');</w:t>
       </w:r>
     </w:p>
     <w:p>
@@ -1750,7 +1984,21 @@
         <w:rPr>
           <w:rFonts w:eastAsiaTheme="minorHAnsi"/>
         </w:rPr>
-        <w:t>} (jQuery));</w:t>
+        <w:t>} (</w:t>
+      </w:r>
+      <w:proofErr w:type="spellStart"/>
+      <w:r>
+        <w:rPr>
+          <w:rFonts w:eastAsiaTheme="minorHAnsi"/>
+        </w:rPr>
+        <w:t>jQuery</w:t>
+      </w:r>
+      <w:proofErr w:type="spellEnd"/>
+      <w:r>
+        <w:rPr>
+          <w:rFonts w:eastAsiaTheme="minorHAnsi"/>
+        </w:rPr>
+        <w:t>));</w:t>
       </w:r>
     </w:p>
     <w:p>
@@ -1773,12 +2021,14 @@
       <w:r>
         <w:t xml:space="preserve"> the </w:t>
       </w:r>
+      <w:proofErr w:type="spellStart"/>
       <w:r>
         <w:rPr>
           <w:b/>
         </w:rPr>
         <w:t>infobox</w:t>
       </w:r>
+      <w:proofErr w:type="spellEnd"/>
       <w:r>
         <w:t xml:space="preserve"> widget being attached to the </w:t>
       </w:r>
@@ -1794,12 +2044,14 @@
       <w:r>
         <w:t xml:space="preserve">he </w:t>
       </w:r>
+      <w:proofErr w:type="spellStart"/>
       <w:r>
         <w:rPr>
           <w:b/>
         </w:rPr>
         <w:t>dataUrl</w:t>
       </w:r>
+      <w:proofErr w:type="spellEnd"/>
       <w:r>
         <w:t xml:space="preserve"> </w:t>
       </w:r>
@@ -1834,7 +2086,15 @@
         </w:numPr>
       </w:pPr>
       <w:r>
-        <w:t xml:space="preserve">The jQuery </w:t>
+        <w:t xml:space="preserve">The </w:t>
+      </w:r>
+      <w:proofErr w:type="spellStart"/>
+      <w:r>
+        <w:t>jQuery</w:t>
+      </w:r>
+      <w:proofErr w:type="spellEnd"/>
+      <w:r>
+        <w:t xml:space="preserve"> </w:t>
       </w:r>
       <w:r>
         <w:t>selector</w:t>
@@ -1842,14 +2102,30 @@
       <w:r>
         <w:t xml:space="preserve"> </w:t>
       </w:r>
+      <w:proofErr w:type="gramStart"/>
       <w:r>
         <w:rPr>
           <w:b/>
         </w:rPr>
-        <w:t>span[data-tag]</w:t>
-      </w:r>
-      <w:r>
-        <w:t xml:space="preserve"> returns a jQuery wrapped set that contains all </w:t>
+        <w:t>span[</w:t>
+      </w:r>
+      <w:proofErr w:type="gramEnd"/>
+      <w:r>
+        <w:rPr>
+          <w:b/>
+        </w:rPr>
+        <w:t>data-tag]</w:t>
+      </w:r>
+      <w:r>
+        <w:t xml:space="preserve"> returns a </w:t>
+      </w:r>
+      <w:proofErr w:type="spellStart"/>
+      <w:r>
+        <w:t>jQuery</w:t>
+      </w:r>
+      <w:proofErr w:type="spellEnd"/>
+      <w:r>
+        <w:t xml:space="preserve"> wrapped set that contains all </w:t>
       </w:r>
       <w:r>
         <w:rPr>
@@ -1956,8 +2232,13 @@
         <w:t>, t</w:t>
       </w:r>
       <w:r>
-        <w:t>he jQuery</w:t>
-      </w:r>
+        <w:t xml:space="preserve">he </w:t>
+      </w:r>
+      <w:proofErr w:type="spellStart"/>
+      <w:r>
+        <w:t>jQuery</w:t>
+      </w:r>
+      <w:proofErr w:type="spellEnd"/>
       <w:r>
         <w:t xml:space="preserve"> </w:t>
       </w:r>
@@ -2093,7 +2374,21 @@
         <w:rPr>
           <w:rFonts w:eastAsiaTheme="minorHAnsi"/>
         </w:rPr>
-        <w:t xml:space="preserve">    var that = this,</w:t>
+        <w:t xml:space="preserve">    </w:t>
+      </w:r>
+      <w:proofErr w:type="spellStart"/>
+      <w:r>
+        <w:rPr>
+          <w:rFonts w:eastAsiaTheme="minorHAnsi"/>
+        </w:rPr>
+        <w:t>var</w:t>
+      </w:r>
+      <w:proofErr w:type="spellEnd"/>
+      <w:r>
+        <w:rPr>
+          <w:rFonts w:eastAsiaTheme="minorHAnsi"/>
+        </w:rPr>
+        <w:t xml:space="preserve"> that = this,</w:t>
       </w:r>
     </w:p>
     <w:p>
@@ -2191,21 +2486,63 @@
         <w:rPr>
           <w:rFonts w:eastAsiaTheme="minorHAnsi"/>
         </w:rPr>
-        <w:t xml:space="preserve">    .bind('mouseenter.' + name, function () {</w:t>
-      </w:r>
-    </w:p>
-    <w:p>
-      <w:pPr>
-        <w:pStyle w:val="ppCode"/>
-        <w:rPr>
-          <w:rFonts w:eastAsiaTheme="minorHAnsi"/>
-        </w:rPr>
-      </w:pPr>
-      <w:r>
-        <w:rPr>
-          <w:rFonts w:eastAsiaTheme="minorHAnsi"/>
-        </w:rPr>
-        <w:t xml:space="preserve">        mouseOverBox = true;</w:t>
+        <w:t xml:space="preserve">    .</w:t>
+      </w:r>
+      <w:proofErr w:type="gramStart"/>
+      <w:r>
+        <w:rPr>
+          <w:rFonts w:eastAsiaTheme="minorHAnsi"/>
+        </w:rPr>
+        <w:t>bind(</w:t>
+      </w:r>
+      <w:proofErr w:type="gramEnd"/>
+      <w:r>
+        <w:rPr>
+          <w:rFonts w:eastAsiaTheme="minorHAnsi"/>
+        </w:rPr>
+        <w:t>'</w:t>
+      </w:r>
+      <w:proofErr w:type="spellStart"/>
+      <w:r>
+        <w:rPr>
+          <w:rFonts w:eastAsiaTheme="minorHAnsi"/>
+        </w:rPr>
+        <w:t>mouseenter</w:t>
+      </w:r>
+      <w:proofErr w:type="spellEnd"/>
+      <w:r>
+        <w:rPr>
+          <w:rFonts w:eastAsiaTheme="minorHAnsi"/>
+        </w:rPr>
+        <w:t>.' + name, function () {</w:t>
+      </w:r>
+    </w:p>
+    <w:p>
+      <w:pPr>
+        <w:pStyle w:val="ppCode"/>
+        <w:rPr>
+          <w:rFonts w:eastAsiaTheme="minorHAnsi"/>
+        </w:rPr>
+      </w:pPr>
+      <w:r>
+        <w:rPr>
+          <w:rFonts w:eastAsiaTheme="minorHAnsi"/>
+        </w:rPr>
+        <w:t xml:space="preserve">        </w:t>
+      </w:r>
+      <w:proofErr w:type="spellStart"/>
+      <w:r>
+        <w:rPr>
+          <w:rFonts w:eastAsiaTheme="minorHAnsi"/>
+        </w:rPr>
+        <w:t>mouseOverBox</w:t>
+      </w:r>
+      <w:proofErr w:type="spellEnd"/>
+      <w:r>
+        <w:rPr>
+          <w:rFonts w:eastAsiaTheme="minorHAnsi"/>
+        </w:rPr>
+        <w:t xml:space="preserve"> = true;</w:t>
       </w:r>
     </w:p>
     <w:p>
@@ -2233,21 +2570,63 @@
         <w:rPr>
           <w:rFonts w:eastAsiaTheme="minorHAnsi"/>
         </w:rPr>
-        <w:t xml:space="preserve">    .bind('mouseleave.' + name, function () {</w:t>
-      </w:r>
-    </w:p>
-    <w:p>
-      <w:pPr>
-        <w:pStyle w:val="ppCode"/>
-        <w:rPr>
-          <w:rFonts w:eastAsiaTheme="minorHAnsi"/>
-        </w:rPr>
-      </w:pPr>
-      <w:r>
-        <w:rPr>
-          <w:rFonts w:eastAsiaTheme="minorHAnsi"/>
-        </w:rPr>
-        <w:t xml:space="preserve">        mouseOverBox = false;</w:t>
+        <w:t xml:space="preserve">    .</w:t>
+      </w:r>
+      <w:proofErr w:type="gramStart"/>
+      <w:r>
+        <w:rPr>
+          <w:rFonts w:eastAsiaTheme="minorHAnsi"/>
+        </w:rPr>
+        <w:t>bind(</w:t>
+      </w:r>
+      <w:proofErr w:type="gramEnd"/>
+      <w:r>
+        <w:rPr>
+          <w:rFonts w:eastAsiaTheme="minorHAnsi"/>
+        </w:rPr>
+        <w:t>'</w:t>
+      </w:r>
+      <w:proofErr w:type="spellStart"/>
+      <w:r>
+        <w:rPr>
+          <w:rFonts w:eastAsiaTheme="minorHAnsi"/>
+        </w:rPr>
+        <w:t>mouseleave</w:t>
+      </w:r>
+      <w:proofErr w:type="spellEnd"/>
+      <w:r>
+        <w:rPr>
+          <w:rFonts w:eastAsiaTheme="minorHAnsi"/>
+        </w:rPr>
+        <w:t>.' + name, function () {</w:t>
+      </w:r>
+    </w:p>
+    <w:p>
+      <w:pPr>
+        <w:pStyle w:val="ppCode"/>
+        <w:rPr>
+          <w:rFonts w:eastAsiaTheme="minorHAnsi"/>
+        </w:rPr>
+      </w:pPr>
+      <w:r>
+        <w:rPr>
+          <w:rFonts w:eastAsiaTheme="minorHAnsi"/>
+        </w:rPr>
+        <w:t xml:space="preserve">        </w:t>
+      </w:r>
+      <w:proofErr w:type="spellStart"/>
+      <w:r>
+        <w:rPr>
+          <w:rFonts w:eastAsiaTheme="minorHAnsi"/>
+        </w:rPr>
+        <w:t>mouseOverBox</w:t>
+      </w:r>
+      <w:proofErr w:type="spellEnd"/>
+      <w:r>
+        <w:rPr>
+          <w:rFonts w:eastAsiaTheme="minorHAnsi"/>
+        </w:rPr>
+        <w:t xml:space="preserve"> = false;</w:t>
       </w:r>
     </w:p>
     <w:p>
@@ -2362,21 +2741,25 @@
       <w:r>
         <w:t xml:space="preserve">in the </w:t>
       </w:r>
+      <w:proofErr w:type="spellStart"/>
       <w:r>
         <w:rPr>
           <w:b/>
         </w:rPr>
         <w:t>mouseenter</w:t>
       </w:r>
+      <w:proofErr w:type="spellEnd"/>
       <w:r>
         <w:t xml:space="preserve"> and </w:t>
       </w:r>
+      <w:proofErr w:type="spellStart"/>
       <w:r>
         <w:rPr>
           <w:b/>
         </w:rPr>
         <w:t>mouseleave</w:t>
       </w:r>
+      <w:proofErr w:type="spellEnd"/>
       <w:r>
         <w:t xml:space="preserve"> event handlers.</w:t>
       </w:r>
@@ -2399,12 +2782,14 @@
       <w:r>
         <w:t xml:space="preserve">the </w:t>
       </w:r>
+      <w:proofErr w:type="spellStart"/>
       <w:r>
         <w:rPr>
           <w:b/>
         </w:rPr>
         <w:t>infobox</w:t>
       </w:r>
+      <w:proofErr w:type="spellEnd"/>
       <w:r>
         <w:t xml:space="preserve"> widget is attached to the </w:t>
       </w:r>
@@ -2423,11 +2808,19 @@
       <w:r>
         <w:t xml:space="preserve">. The element </w:t>
       </w:r>
+      <w:proofErr w:type="spellStart"/>
       <w:r>
         <w:rPr>
           <w:b/>
         </w:rPr>
-        <w:t xml:space="preserve">div.qs-infobox </w:t>
+        <w:t>div.qs-infobox</w:t>
+      </w:r>
+      <w:proofErr w:type="spellEnd"/>
+      <w:r>
+        <w:rPr>
+          <w:b/>
+        </w:rPr>
+        <w:t xml:space="preserve"> </w:t>
       </w:r>
       <w:r>
         <w:t xml:space="preserve">will </w:t>
@@ -2450,6 +2843,7 @@
       <w:r>
         <w:t xml:space="preserve"> stored in </w:t>
       </w:r>
+      <w:proofErr w:type="spellStart"/>
       <w:r>
         <w:rPr>
           <w:b/>
@@ -2462,6 +2856,7 @@
         </w:rPr>
         <w:t>Element</w:t>
       </w:r>
+      <w:proofErr w:type="spellEnd"/>
       <w:r>
         <w:t>,</w:t>
       </w:r>
@@ -2508,13 +2903,26 @@
         <w:t xml:space="preserve">it's </w:t>
       </w:r>
       <w:r>
-        <w:t>binding to. This is a recommended practice when using jQuery</w:t>
-      </w:r>
+        <w:t xml:space="preserve">binding to. This is a recommended practice when using </w:t>
+      </w:r>
+      <w:proofErr w:type="spellStart"/>
+      <w:r>
+        <w:t>jQuery</w:t>
+      </w:r>
+      <w:proofErr w:type="spellEnd"/>
       <w:r>
         <w:t>;</w:t>
       </w:r>
       <w:r>
-        <w:t xml:space="preserve"> the reasons why will be explained later in the QuickStart.</w:t>
+        <w:t xml:space="preserve"> the reasons why will be explained later in the </w:t>
+      </w:r>
+      <w:proofErr w:type="spellStart"/>
+      <w:r>
+        <w:t>QuickStart</w:t>
+      </w:r>
+      <w:proofErr w:type="spellEnd"/>
+      <w:r>
+        <w:t>.</w:t>
       </w:r>
     </w:p>
     <w:p>
@@ -2588,12 +2996,14 @@
       <w:r>
         <w:t xml:space="preserve"> function, the </w:t>
       </w:r>
+      <w:proofErr w:type="spellStart"/>
       <w:r>
         <w:rPr>
           <w:b/>
         </w:rPr>
         <w:t>infobox</w:t>
       </w:r>
+      <w:proofErr w:type="spellEnd"/>
       <w:r>
         <w:t xml:space="preserve"> widget creates a </w:t>
       </w:r>
@@ -2706,9 +3116,7 @@
       <w:r>
         <w:t xml:space="preserve"> widgets.</w:t>
       </w:r>
-      <w:bookmarkStart w:id="0" w:name="_GoBack"/>
-    </w:p>
-    <w:bookmarkEnd w:id="0"/>
+    </w:p>
     <w:p>
       <w:pPr>
         <w:pStyle w:val="Heading2"/>
@@ -2733,6 +3141,7 @@
       <w:r>
         <w:t xml:space="preserve">When the mouse enters the keyword span, the </w:t>
       </w:r>
+      <w:proofErr w:type="spellStart"/>
       <w:r>
         <w:rPr>
           <w:b/>
@@ -2751,6 +3160,7 @@
         </w:rPr>
         <w:t>enter</w:t>
       </w:r>
+      <w:proofErr w:type="spellEnd"/>
       <w:r>
         <w:t xml:space="preserve"> event handler </w:t>
       </w:r>
@@ -2809,7 +3219,15 @@
         <w:t>y</w:t>
       </w:r>
       <w:r>
-        <w:t xml:space="preserve"> described later in the QuickStart.</w:t>
+        <w:t xml:space="preserve"> described later in the </w:t>
+      </w:r>
+      <w:proofErr w:type="spellStart"/>
+      <w:r>
+        <w:t>QuickStart</w:t>
+      </w:r>
+      <w:proofErr w:type="spellEnd"/>
+      <w:r>
+        <w:t>.</w:t>
       </w:r>
     </w:p>
     <w:p>
@@ -2867,39 +3285,103 @@
           <w:rFonts w:eastAsiaTheme="minorHAnsi"/>
           <w:lang w:bidi="ar-SA"/>
         </w:rPr>
-        <w:t>.bind('mouseenter.' + name, function (event) {</w:t>
-      </w:r>
-    </w:p>
-    <w:p>
-      <w:pPr>
-        <w:pStyle w:val="ppCode"/>
+        <w:t>.</w:t>
+      </w:r>
+      <w:proofErr w:type="gramStart"/>
+      <w:r>
         <w:rPr>
           <w:rFonts w:eastAsiaTheme="minorHAnsi"/>
           <w:lang w:bidi="ar-SA"/>
         </w:rPr>
-      </w:pPr>
+        <w:t>bind(</w:t>
+      </w:r>
+      <w:proofErr w:type="gramEnd"/>
       <w:r>
         <w:rPr>
           <w:rFonts w:eastAsiaTheme="minorHAnsi"/>
           <w:lang w:bidi="ar-SA"/>
         </w:rPr>
-        <w:t xml:space="preserve">    clearTimeout(timer);</w:t>
-      </w:r>
-    </w:p>
-    <w:p>
-      <w:pPr>
-        <w:pStyle w:val="ppCode"/>
+        <w:t>'</w:t>
+      </w:r>
+      <w:proofErr w:type="spellStart"/>
+      <w:r>
         <w:rPr>
           <w:rFonts w:eastAsiaTheme="minorHAnsi"/>
           <w:lang w:bidi="ar-SA"/>
         </w:rPr>
-      </w:pPr>
+        <w:t>mouseenter</w:t>
+      </w:r>
+      <w:proofErr w:type="spellEnd"/>
       <w:r>
         <w:rPr>
           <w:rFonts w:eastAsiaTheme="minorHAnsi"/>
           <w:lang w:bidi="ar-SA"/>
         </w:rPr>
-        <w:t xml:space="preserve">    that._trigger('activated', event, {name: tag});</w:t>
+        <w:t>.' + name, function (event) {</w:t>
+      </w:r>
+    </w:p>
+    <w:p>
+      <w:pPr>
+        <w:pStyle w:val="ppCode"/>
+        <w:rPr>
+          <w:rFonts w:eastAsiaTheme="minorHAnsi"/>
+          <w:lang w:bidi="ar-SA"/>
+        </w:rPr>
+      </w:pPr>
+      <w:r>
+        <w:rPr>
+          <w:rFonts w:eastAsiaTheme="minorHAnsi"/>
+          <w:lang w:bidi="ar-SA"/>
+        </w:rPr>
+        <w:t xml:space="preserve">    </w:t>
+      </w:r>
+      <w:proofErr w:type="spellStart"/>
+      <w:r>
+        <w:rPr>
+          <w:rFonts w:eastAsiaTheme="minorHAnsi"/>
+          <w:lang w:bidi="ar-SA"/>
+        </w:rPr>
+        <w:t>clearTimeout</w:t>
+      </w:r>
+      <w:proofErr w:type="spellEnd"/>
+      <w:r>
+        <w:rPr>
+          <w:rFonts w:eastAsiaTheme="minorHAnsi"/>
+          <w:lang w:bidi="ar-SA"/>
+        </w:rPr>
+        <w:t>(timer);</w:t>
+      </w:r>
+    </w:p>
+    <w:p>
+      <w:pPr>
+        <w:pStyle w:val="ppCode"/>
+        <w:rPr>
+          <w:rFonts w:eastAsiaTheme="minorHAnsi"/>
+          <w:lang w:bidi="ar-SA"/>
+        </w:rPr>
+      </w:pPr>
+      <w:r>
+        <w:rPr>
+          <w:rFonts w:eastAsiaTheme="minorHAnsi"/>
+          <w:lang w:bidi="ar-SA"/>
+        </w:rPr>
+        <w:t xml:space="preserve">    </w:t>
+      </w:r>
+      <w:proofErr w:type="spellStart"/>
+      <w:r>
+        <w:rPr>
+          <w:rFonts w:eastAsiaTheme="minorHAnsi"/>
+          <w:lang w:bidi="ar-SA"/>
+        </w:rPr>
+        <w:t>that._trigger</w:t>
+      </w:r>
+      <w:proofErr w:type="spellEnd"/>
+      <w:r>
+        <w:rPr>
+          <w:rFonts w:eastAsiaTheme="minorHAnsi"/>
+          <w:lang w:bidi="ar-SA"/>
+        </w:rPr>
+        <w:t>('activated', event, {name: tag});</w:t>
       </w:r>
     </w:p>
     <w:p>
@@ -2929,12 +3411,14 @@
       <w:r>
         <w:t xml:space="preserve">The </w:t>
       </w:r>
+      <w:proofErr w:type="spellStart"/>
       <w:r>
         <w:rPr>
           <w:b/>
         </w:rPr>
         <w:t>clearTimeout</w:t>
       </w:r>
+      <w:proofErr w:type="spellEnd"/>
       <w:r>
         <w:t xml:space="preserve"> call </w:t>
       </w:r>
@@ -2962,12 +3446,14 @@
       <w:r>
         <w:t xml:space="preserve"> and set in the handler for </w:t>
       </w:r>
+      <w:proofErr w:type="spellStart"/>
       <w:r>
         <w:rPr>
           <w:b/>
         </w:rPr>
         <w:t>mouseleave</w:t>
       </w:r>
+      <w:proofErr w:type="spellEnd"/>
       <w:r>
         <w:t>,</w:t>
       </w:r>
@@ -3009,12 +3495,14 @@
       <w:r>
         <w:t xml:space="preserve">The next line raises the </w:t>
       </w:r>
+      <w:proofErr w:type="spellStart"/>
       <w:r>
         <w:rPr>
           <w:b/>
         </w:rPr>
         <w:t>tagactivated</w:t>
       </w:r>
+      <w:proofErr w:type="spellEnd"/>
       <w:r>
         <w:t xml:space="preserve"> event. It doesn</w:t>
       </w:r>
@@ -3024,21 +3512,25 @@
       <w:r>
         <w:t xml:space="preserve">t raise the </w:t>
       </w:r>
+      <w:proofErr w:type="spellStart"/>
       <w:r>
         <w:rPr>
           <w:b/>
         </w:rPr>
         <w:t>taggeractivated</w:t>
       </w:r>
+      <w:proofErr w:type="spellEnd"/>
       <w:r>
         <w:t xml:space="preserve"> event because the widget sets the </w:t>
       </w:r>
+      <w:proofErr w:type="spellStart"/>
       <w:r>
         <w:rPr>
           <w:b/>
         </w:rPr>
         <w:t>widgetEventPrefix</w:t>
       </w:r>
+      <w:proofErr w:type="spellEnd"/>
       <w:r>
         <w:t xml:space="preserve"> property</w:t>
       </w:r>
@@ -3108,7 +3600,15 @@
         </w:numPr>
       </w:pPr>
       <w:r>
-        <w:t>// Contained in jquery.qs.tagger.js</w:t>
+        <w:t xml:space="preserve">// </w:t>
+      </w:r>
+      <w:proofErr w:type="gramStart"/>
+      <w:r>
+        <w:t>Contained</w:t>
+      </w:r>
+      <w:proofErr w:type="gramEnd"/>
+      <w:r>
+        <w:t xml:space="preserve"> in jquery.qs.tagger.js</w:t>
       </w:r>
     </w:p>
     <w:p>
@@ -3121,7 +3621,15 @@
       </w:pPr>
       <w:r>
         <w:lastRenderedPageBreak/>
-        <w:t>$.widget('</w:t>
+        <w:t>$.</w:t>
+      </w:r>
+      <w:proofErr w:type="gramStart"/>
+      <w:r>
+        <w:t>widget(</w:t>
+      </w:r>
+      <w:proofErr w:type="gramEnd"/>
+      <w:r>
+        <w:t>'</w:t>
       </w:r>
       <w:proofErr w:type="spellStart"/>
       <w:r>
@@ -3142,7 +3650,15 @@
         <w:pStyle w:val="ppCode"/>
       </w:pPr>
       <w:r>
-        <w:t xml:space="preserve">    widgetEventPrefix: 'tag',</w:t>
+        <w:t xml:space="preserve">    </w:t>
+      </w:r>
+      <w:proofErr w:type="spellStart"/>
+      <w:r>
+        <w:t>widgetEventPrefix</w:t>
+      </w:r>
+      <w:proofErr w:type="spellEnd"/>
+      <w:r>
+        <w:t>: 'tag',</w:t>
       </w:r>
     </w:p>
     <w:p>
@@ -3165,12 +3681,14 @@
       <w:r>
         <w:t xml:space="preserve">When the </w:t>
       </w:r>
+      <w:proofErr w:type="spellStart"/>
       <w:r>
         <w:rPr>
           <w:b/>
         </w:rPr>
         <w:t>tagactivated</w:t>
       </w:r>
+      <w:proofErr w:type="spellEnd"/>
       <w:r>
         <w:t xml:space="preserve"> event is raised</w:t>
       </w:r>
@@ -3180,21 +3698,25 @@
       <w:r>
         <w:t xml:space="preserve"> the </w:t>
       </w:r>
+      <w:proofErr w:type="spellStart"/>
       <w:r>
         <w:rPr>
           <w:b/>
         </w:rPr>
         <w:t>displayTagLinks</w:t>
       </w:r>
+      <w:proofErr w:type="spellEnd"/>
       <w:r>
         <w:t xml:space="preserve"> method is called on the </w:t>
       </w:r>
+      <w:proofErr w:type="spellStart"/>
       <w:r>
         <w:rPr>
           <w:b/>
         </w:rPr>
         <w:t>infobox</w:t>
       </w:r>
+      <w:proofErr w:type="spellEnd"/>
       <w:r>
         <w:t xml:space="preserve"> widget.</w:t>
       </w:r>
@@ -3208,7 +3730,15 @@
         <w:t>jquery.qs.infobox.js</w:t>
       </w:r>
       <w:r>
-        <w:t>, it never binds to this event. Doing so would create a dependency between the widgets. A better option is to follow a recommended pattern and take advantage of a related jQuery UI feature</w:t>
+        <w:t xml:space="preserve">, it never binds to this event. Doing so would create a dependency between the widgets. A better option is to follow a recommended pattern and take advantage of a related </w:t>
+      </w:r>
+      <w:proofErr w:type="spellStart"/>
+      <w:r>
+        <w:t>jQuery</w:t>
+      </w:r>
+      <w:proofErr w:type="spellEnd"/>
+      <w:r>
+        <w:t xml:space="preserve"> UI feature</w:t>
       </w:r>
       <w:r>
         <w:t xml:space="preserve">. </w:t>
@@ -3243,7 +3773,15 @@
         </w:numPr>
       </w:pPr>
       <w:r>
-        <w:t>// Contained in jquery.qs.tagger.js</w:t>
+        <w:t xml:space="preserve">// </w:t>
+      </w:r>
+      <w:proofErr w:type="gramStart"/>
+      <w:r>
+        <w:t>Contained</w:t>
+      </w:r>
+      <w:proofErr w:type="gramEnd"/>
+      <w:r>
+        <w:t xml:space="preserve"> in jquery.qs.tagger.js</w:t>
       </w:r>
     </w:p>
     <w:p>
@@ -3254,8 +3792,13 @@
           <w:numId w:val="0"/>
         </w:numPr>
       </w:pPr>
-      <w:r>
-        <w:t>options: {</w:t>
+      <w:proofErr w:type="gramStart"/>
+      <w:r>
+        <w:t>options</w:t>
+      </w:r>
+      <w:proofErr w:type="gramEnd"/>
+      <w:r>
+        <w:t>: {</w:t>
       </w:r>
     </w:p>
     <w:p>
@@ -3291,13 +3834,29 @@
         </w:numPr>
       </w:pPr>
       <w:r>
-        <w:t>The jQuery UI widget factory will automatically call any option with the same name as the event being raised. This feature allows the event handlers to</w:t>
+        <w:t xml:space="preserve">The </w:t>
+      </w:r>
+      <w:proofErr w:type="spellStart"/>
+      <w:r>
+        <w:t>jQuery</w:t>
+      </w:r>
+      <w:proofErr w:type="spellEnd"/>
+      <w:r>
+        <w:t xml:space="preserve"> UI widget factory will automatically call any option with the same name as the event being raised. This feature allows the event handlers to</w:t>
       </w:r>
       <w:r>
         <w:t xml:space="preserve"> be associated by setting the value of the option.</w:t>
       </w:r>
       <w:r>
-        <w:t xml:space="preserve"> The QuickStart does this in the startup file.</w:t>
+        <w:t xml:space="preserve"> The </w:t>
+      </w:r>
+      <w:proofErr w:type="spellStart"/>
+      <w:r>
+        <w:t>QuickStart</w:t>
+      </w:r>
+      <w:proofErr w:type="spellEnd"/>
+      <w:r>
+        <w:t xml:space="preserve"> does this in the startup file.</w:t>
       </w:r>
       <w:r>
         <w:t xml:space="preserve"> </w:t>
@@ -3340,7 +3899,23 @@
         <w:pStyle w:val="ppCode"/>
       </w:pPr>
       <w:r>
-        <w:t xml:space="preserve">        infobox.infobox('displayTagLinks', event, data.name);</w:t>
+        <w:t xml:space="preserve">        </w:t>
+      </w:r>
+      <w:proofErr w:type="spellStart"/>
+      <w:r>
+        <w:t>infobox.infobox</w:t>
+      </w:r>
+      <w:proofErr w:type="spellEnd"/>
+      <w:r>
+        <w:t>('</w:t>
+      </w:r>
+      <w:proofErr w:type="spellStart"/>
+      <w:r>
+        <w:t>displayTagLinks</w:t>
+      </w:r>
+      <w:proofErr w:type="spellEnd"/>
+      <w:r>
+        <w:t>', event, data.name);</w:t>
       </w:r>
     </w:p>
     <w:p>
@@ -3364,7 +3939,23 @@
         <w:pStyle w:val="ppCode"/>
       </w:pPr>
       <w:r>
-        <w:t xml:space="preserve">        infobox.infobox('hideTagLinks');</w:t>
+        <w:t xml:space="preserve">        </w:t>
+      </w:r>
+      <w:proofErr w:type="spellStart"/>
+      <w:r>
+        <w:t>infobox.infobox</w:t>
+      </w:r>
+      <w:proofErr w:type="spellEnd"/>
+      <w:r>
+        <w:t>('</w:t>
+      </w:r>
+      <w:proofErr w:type="spellStart"/>
+      <w:r>
+        <w:t>hideTagLinks</w:t>
+      </w:r>
+      <w:proofErr w:type="spellEnd"/>
+      <w:r>
+        <w:t>');</w:t>
       </w:r>
     </w:p>
     <w:p>
@@ -3390,33 +3981,39 @@
       <w:r>
         <w:t xml:space="preserve">This approach is also a nice way to avoid having to know if the event is called </w:t>
       </w:r>
+      <w:proofErr w:type="spellStart"/>
       <w:r>
         <w:rPr>
           <w:b/>
         </w:rPr>
         <w:t>tagactivated</w:t>
       </w:r>
+      <w:proofErr w:type="spellEnd"/>
       <w:r>
         <w:t xml:space="preserve"> or </w:t>
       </w:r>
+      <w:proofErr w:type="spellStart"/>
       <w:r>
         <w:rPr>
           <w:b/>
         </w:rPr>
         <w:t>taggeractivated</w:t>
       </w:r>
+      <w:proofErr w:type="spellEnd"/>
       <w:r>
         <w:t xml:space="preserve"> or something else. </w:t>
       </w:r>
       <w:r>
         <w:t xml:space="preserve">The </w:t>
       </w:r>
+      <w:proofErr w:type="spellStart"/>
       <w:r>
         <w:rPr>
           <w:b/>
         </w:rPr>
         <w:t>displayTagLinks</w:t>
       </w:r>
+      <w:proofErr w:type="spellEnd"/>
       <w:r>
         <w:t xml:space="preserve"> method accepts a browser event and the name to look</w:t>
       </w:r>
@@ -3472,7 +4069,15 @@
         <w:pStyle w:val="ppCode"/>
       </w:pPr>
       <w:r>
-        <w:t xml:space="preserve">    var i,</w:t>
+        <w:t xml:space="preserve">    </w:t>
+      </w:r>
+      <w:proofErr w:type="spellStart"/>
+      <w:r>
+        <w:t>var</w:t>
+      </w:r>
+      <w:proofErr w:type="spellEnd"/>
+      <w:r>
+        <w:t xml:space="preserve"> i,</w:t>
       </w:r>
     </w:p>
     <w:p>
@@ -3625,7 +4230,15 @@
         <w:pStyle w:val="ppCode"/>
       </w:pPr>
       <w:r>
-        <w:t xml:space="preserve">        displayResult = function () {</w:t>
+        <w:t xml:space="preserve">        </w:t>
+      </w:r>
+      <w:proofErr w:type="spellStart"/>
+      <w:r>
+        <w:t>displayResult</w:t>
+      </w:r>
+      <w:proofErr w:type="spellEnd"/>
+      <w:r>
+        <w:t xml:space="preserve"> = function () {</w:t>
       </w:r>
     </w:p>
     <w:p>
@@ -3748,12 +4361,14 @@
       <w:r>
         <w:t xml:space="preserve"> is adjusted in case the tag is on the right-hand side of the page. The second part of the </w:t>
       </w:r>
+      <w:proofErr w:type="spellStart"/>
       <w:r>
         <w:rPr>
           <w:b/>
         </w:rPr>
         <w:t>displayTagLinks</w:t>
       </w:r>
+      <w:proofErr w:type="spellEnd"/>
       <w:r>
         <w:t xml:space="preserve"> method is an A</w:t>
       </w:r>
@@ -3763,12 +4378,16 @@
       <w:r>
         <w:t xml:space="preserve"> call to the </w:t>
       </w:r>
+      <w:proofErr w:type="spellStart"/>
+      <w:proofErr w:type="gramStart"/>
       <w:r>
         <w:rPr>
           <w:b/>
         </w:rPr>
         <w:t>url</w:t>
       </w:r>
+      <w:proofErr w:type="spellEnd"/>
+      <w:proofErr w:type="gramEnd"/>
       <w:r>
         <w:t>,</w:t>
       </w:r>
@@ -3813,7 +4432,15 @@
         <w:pStyle w:val="ppCode"/>
       </w:pPr>
       <w:r>
-        <w:t xml:space="preserve">    url: url,</w:t>
+        <w:t xml:space="preserve">    url: </w:t>
+      </w:r>
+      <w:proofErr w:type="spellStart"/>
+      <w:r>
+        <w:t>url</w:t>
+      </w:r>
+      <w:proofErr w:type="spellEnd"/>
+      <w:r>
+        <w:t>,</w:t>
       </w:r>
     </w:p>
     <w:p>
@@ -4022,7 +4649,15 @@
         <w:pStyle w:val="ppCode"/>
       </w:pPr>
       <w:r>
-        <w:t xml:space="preserve">        displayResult();</w:t>
+        <w:t xml:space="preserve">        </w:t>
+      </w:r>
+      <w:proofErr w:type="spellStart"/>
+      <w:r>
+        <w:t>displayResult</w:t>
+      </w:r>
+      <w:proofErr w:type="spellEnd"/>
+      <w:r>
+        <w:t>();</w:t>
       </w:r>
     </w:p>
     <w:p>
@@ -4120,7 +4755,15 @@
         <w:pStyle w:val="ppCode"/>
       </w:pPr>
       <w:r>
-        <w:t xml:space="preserve">        displayResult();</w:t>
+        <w:t xml:space="preserve">        </w:t>
+      </w:r>
+      <w:proofErr w:type="spellStart"/>
+      <w:r>
+        <w:t>displayResult</w:t>
+      </w:r>
+      <w:proofErr w:type="spellEnd"/>
+      <w:r>
+        <w:t>();</w:t>
       </w:r>
     </w:p>
     <w:p>
@@ -4150,21 +4793,25 @@
       <w:r>
         <w:t xml:space="preserve">The local </w:t>
       </w:r>
+      <w:proofErr w:type="spellStart"/>
       <w:r>
         <w:rPr>
           <w:b/>
         </w:rPr>
         <w:t>displayResult</w:t>
       </w:r>
+      <w:proofErr w:type="spellEnd"/>
       <w:r>
         <w:t xml:space="preserve"> function is scoped only to the </w:t>
       </w:r>
+      <w:proofErr w:type="spellStart"/>
       <w:r>
         <w:rPr>
           <w:b/>
         </w:rPr>
         <w:t>displayTagLinks</w:t>
       </w:r>
+      <w:proofErr w:type="spellEnd"/>
       <w:r>
         <w:t xml:space="preserve"> method since it was needed for both </w:t>
       </w:r>
@@ -4240,7 +4887,15 @@
         <w:t>tagger</w:t>
       </w:r>
       <w:r>
-        <w:t xml:space="preserve"> widget has a namespaced event </w:t>
+        <w:t xml:space="preserve"> widget has a </w:t>
+      </w:r>
+      <w:proofErr w:type="spellStart"/>
+      <w:r>
+        <w:t>namespaced</w:t>
+      </w:r>
+      <w:proofErr w:type="spellEnd"/>
+      <w:r>
+        <w:t xml:space="preserve"> event </w:t>
       </w:r>
       <w:r>
         <w:t xml:space="preserve">bound </w:t>
@@ -4251,12 +4906,14 @@
       <w:r>
         <w:t xml:space="preserve">span's </w:t>
       </w:r>
+      <w:proofErr w:type="spellStart"/>
       <w:r>
         <w:rPr>
           <w:b/>
         </w:rPr>
         <w:t>mouseleave</w:t>
       </w:r>
+      <w:proofErr w:type="spellEnd"/>
       <w:r>
         <w:t xml:space="preserve"> event.</w:t>
       </w:r>
@@ -4282,7 +4939,23 @@
         <w:pStyle w:val="ppCode"/>
       </w:pPr>
       <w:r>
-        <w:t>.bind('mouseleave.' + name, function () {</w:t>
+        <w:t>.</w:t>
+      </w:r>
+      <w:proofErr w:type="gramStart"/>
+      <w:r>
+        <w:t>bind(</w:t>
+      </w:r>
+      <w:proofErr w:type="gramEnd"/>
+      <w:r>
+        <w:t>'</w:t>
+      </w:r>
+      <w:proofErr w:type="spellStart"/>
+      <w:r>
+        <w:t>mouseleave</w:t>
+      </w:r>
+      <w:proofErr w:type="spellEnd"/>
+      <w:r>
+        <w:t>.' + name, function () {</w:t>
       </w:r>
     </w:p>
     <w:p>
@@ -4306,15 +4979,31 @@
         <w:pStyle w:val="ppCode"/>
       </w:pPr>
       <w:r>
-        <w:t xml:space="preserve">        that._trigger('deactivated');</w:t>
-      </w:r>
-    </w:p>
-    <w:p>
-      <w:pPr>
-        <w:pStyle w:val="ppCode"/>
-      </w:pPr>
-      <w:r>
-        <w:t xml:space="preserve">    }, hideAfter);</w:t>
+        <w:t xml:space="preserve">        </w:t>
+      </w:r>
+      <w:proofErr w:type="spellStart"/>
+      <w:r>
+        <w:t>that._trigger</w:t>
+      </w:r>
+      <w:proofErr w:type="spellEnd"/>
+      <w:r>
+        <w:t>('deactivated');</w:t>
+      </w:r>
+    </w:p>
+    <w:p>
+      <w:pPr>
+        <w:pStyle w:val="ppCode"/>
+      </w:pPr>
+      <w:r>
+        <w:t xml:space="preserve">    }, </w:t>
+      </w:r>
+      <w:proofErr w:type="spellStart"/>
+      <w:r>
+        <w:t>hideAfter</w:t>
+      </w:r>
+      <w:proofErr w:type="spellEnd"/>
+      <w:r>
+        <w:t>);</w:t>
       </w:r>
     </w:p>
     <w:p>
@@ -4341,12 +5030,14 @@
       <w:r>
         <w:t xml:space="preserve"> is set to raise the </w:t>
       </w:r>
+      <w:proofErr w:type="spellStart"/>
       <w:r>
         <w:rPr>
           <w:b/>
         </w:rPr>
         <w:t>tagdeactivated</w:t>
       </w:r>
+      <w:proofErr w:type="spellEnd"/>
       <w:r>
         <w:t xml:space="preserve"> event </w:t>
       </w:r>
@@ -4371,12 +5062,14 @@
       <w:r>
         <w:t xml:space="preserve">the value of </w:t>
       </w:r>
+      <w:proofErr w:type="spellStart"/>
       <w:r>
         <w:rPr>
           <w:b/>
         </w:rPr>
         <w:t>hideAfter</w:t>
       </w:r>
+      <w:proofErr w:type="spellEnd"/>
       <w:r>
         <w:t>.</w:t>
       </w:r>
@@ -4410,7 +5103,15 @@
         <w:t>,</w:t>
       </w:r>
       <w:r>
-        <w:t xml:space="preserve"> as you also saw earlier in the QuickStart. </w:t>
+        <w:t xml:space="preserve"> as you also saw earlier in the </w:t>
+      </w:r>
+      <w:proofErr w:type="spellStart"/>
+      <w:r>
+        <w:t>QuickStart</w:t>
+      </w:r>
+      <w:proofErr w:type="spellEnd"/>
+      <w:r>
+        <w:t xml:space="preserve">. </w:t>
       </w:r>
     </w:p>
     <w:p>
@@ -4450,7 +5151,23 @@
         <w:pStyle w:val="ppCode"/>
       </w:pPr>
       <w:r>
-        <w:t xml:space="preserve">        infobox.infobox('displayTagLinks', event, data.name);</w:t>
+        <w:t xml:space="preserve">        </w:t>
+      </w:r>
+      <w:proofErr w:type="spellStart"/>
+      <w:r>
+        <w:t>infobox.infobox</w:t>
+      </w:r>
+      <w:proofErr w:type="spellEnd"/>
+      <w:r>
+        <w:t>('</w:t>
+      </w:r>
+      <w:proofErr w:type="spellStart"/>
+      <w:r>
+        <w:t>displayTagLinks</w:t>
+      </w:r>
+      <w:proofErr w:type="spellEnd"/>
+      <w:r>
+        <w:t>', event, data.name);</w:t>
       </w:r>
     </w:p>
     <w:p>
@@ -4477,7 +5194,23 @@
         <w:pStyle w:val="ppCode"/>
       </w:pPr>
       <w:r>
-        <w:t xml:space="preserve">        infobox.infobox('hideTagLinks');</w:t>
+        <w:t xml:space="preserve">        </w:t>
+      </w:r>
+      <w:proofErr w:type="spellStart"/>
+      <w:r>
+        <w:t>infobox.infobox</w:t>
+      </w:r>
+      <w:proofErr w:type="spellEnd"/>
+      <w:r>
+        <w:t>('</w:t>
+      </w:r>
+      <w:proofErr w:type="spellStart"/>
+      <w:r>
+        <w:t>hideTagLinks</w:t>
+      </w:r>
+      <w:proofErr w:type="spellEnd"/>
+      <w:r>
+        <w:t>');</w:t>
       </w:r>
     </w:p>
     <w:p>
@@ -4506,21 +5239,25 @@
       <w:r>
         <w:t xml:space="preserve">The function invokes the </w:t>
       </w:r>
+      <w:proofErr w:type="spellStart"/>
       <w:r>
         <w:rPr>
           <w:b/>
         </w:rPr>
         <w:t>hideTagLinks</w:t>
       </w:r>
+      <w:proofErr w:type="spellEnd"/>
       <w:r>
         <w:t xml:space="preserve"> method on the </w:t>
       </w:r>
+      <w:proofErr w:type="spellStart"/>
       <w:r>
         <w:rPr>
           <w:b/>
         </w:rPr>
         <w:t>infobox</w:t>
       </w:r>
+      <w:proofErr w:type="spellEnd"/>
       <w:r>
         <w:t xml:space="preserve"> widget. </w:t>
       </w:r>
@@ -4542,7 +5279,15 @@
         </w:numPr>
       </w:pPr>
       <w:r>
-        <w:t>// Contained in jquery.qs.infobox.js</w:t>
+        <w:t xml:space="preserve">// </w:t>
+      </w:r>
+      <w:proofErr w:type="gramStart"/>
+      <w:r>
+        <w:t>Contained</w:t>
+      </w:r>
+      <w:proofErr w:type="gramEnd"/>
+      <w:r>
+        <w:t xml:space="preserve"> in jquery.qs.infobox.js</w:t>
       </w:r>
     </w:p>
     <w:p>
@@ -4553,16 +5298,31 @@
           <w:numId w:val="0"/>
         </w:numPr>
       </w:pPr>
-      <w:r>
-        <w:t>hideTagLinks: function () {</w:t>
-      </w:r>
-    </w:p>
-    <w:p>
-      <w:pPr>
-        <w:pStyle w:val="ppCode"/>
-      </w:pPr>
-      <w:r>
-        <w:t xml:space="preserve">    !mouseOverBox &amp;&amp; </w:t>
+      <w:proofErr w:type="spellStart"/>
+      <w:proofErr w:type="gramStart"/>
+      <w:r>
+        <w:t>hideTagLinks</w:t>
+      </w:r>
+      <w:proofErr w:type="spellEnd"/>
+      <w:proofErr w:type="gramEnd"/>
+      <w:r>
+        <w:t>: function () {</w:t>
+      </w:r>
+    </w:p>
+    <w:p>
+      <w:pPr>
+        <w:pStyle w:val="ppCode"/>
+      </w:pPr>
+      <w:r>
+        <w:t xml:space="preserve">    !</w:t>
+      </w:r>
+      <w:proofErr w:type="spellStart"/>
+      <w:r>
+        <w:t>mouseOverBox</w:t>
+      </w:r>
+      <w:proofErr w:type="spellEnd"/>
+      <w:r>
+        <w:t xml:space="preserve"> &amp;&amp; </w:t>
       </w:r>
       <w:proofErr w:type="spellStart"/>
       <w:r>
@@ -4588,12 +5348,14 @@
       <w:r>
         <w:t xml:space="preserve">The </w:t>
       </w:r>
+      <w:proofErr w:type="spellStart"/>
       <w:r>
         <w:rPr>
           <w:b/>
         </w:rPr>
         <w:t>infobox</w:t>
       </w:r>
+      <w:proofErr w:type="spellEnd"/>
       <w:r>
         <w:t xml:space="preserve"> is only hidden if the mouse is not over it. </w:t>
       </w:r>
@@ -4603,8 +5365,13 @@
       <w:r>
         <w:t xml:space="preserve"> </w:t>
       </w:r>
-      <w:r>
-        <w:t>ms delay provides the user time to move the mouse from the keywords to the links.</w:t>
+      <w:proofErr w:type="spellStart"/>
+      <w:r>
+        <w:t>ms</w:t>
+      </w:r>
+      <w:proofErr w:type="spellEnd"/>
+      <w:r>
+        <w:t xml:space="preserve"> delay provides the user time to move the mouse from the keywords to the links.</w:t>
       </w:r>
     </w:p>
     <w:p>
@@ -4637,12 +5404,14 @@
       <w:r>
         <w:t xml:space="preserve"> the </w:t>
       </w:r>
+      <w:proofErr w:type="spellStart"/>
       <w:r>
         <w:rPr>
           <w:b/>
         </w:rPr>
         <w:t>infobox</w:t>
       </w:r>
+      <w:proofErr w:type="spellEnd"/>
       <w:r>
         <w:t xml:space="preserve"> widget</w:t>
       </w:r>
@@ -4652,6 +5421,7 @@
       <w:r>
         <w:t xml:space="preserve">uses the </w:t>
       </w:r>
+      <w:proofErr w:type="spellStart"/>
       <w:r>
         <w:rPr>
           <w:b/>
@@ -4670,6 +5440,7 @@
         </w:rPr>
         <w:t>Box</w:t>
       </w:r>
+      <w:proofErr w:type="spellEnd"/>
       <w:r>
         <w:t xml:space="preserve"> </w:t>
       </w:r>
@@ -4738,7 +5509,15 @@
         </w:numPr>
       </w:pPr>
       <w:r>
-        <w:t>(function ($) {</w:t>
+        <w:t>(</w:t>
+      </w:r>
+      <w:proofErr w:type="gramStart"/>
+      <w:r>
+        <w:t>function</w:t>
+      </w:r>
+      <w:proofErr w:type="gramEnd"/>
+      <w:r>
+        <w:t xml:space="preserve"> ($) {</w:t>
       </w:r>
     </w:p>
     <w:p>
@@ -4787,18 +5566,26 @@
         <w:pStyle w:val="ppCode"/>
       </w:pPr>
       <w:r>
-        <w:t xml:space="preserve">        mouseOverBox = false,</w:t>
-      </w:r>
-    </w:p>
-    <w:p>
-      <w:pPr>
-        <w:pStyle w:val="ppCode"/>
-      </w:pPr>
-      <w:r>
         <w:t xml:space="preserve">        </w:t>
       </w:r>
       <w:proofErr w:type="spellStart"/>
       <w:r>
+        <w:t>mouseOverBox</w:t>
+      </w:r>
+      <w:proofErr w:type="spellEnd"/>
+      <w:r>
+        <w:t xml:space="preserve"> = false,</w:t>
+      </w:r>
+    </w:p>
+    <w:p>
+      <w:pPr>
+        <w:pStyle w:val="ppCode"/>
+      </w:pPr>
+      <w:r>
+        <w:t xml:space="preserve">        </w:t>
+      </w:r>
+      <w:proofErr w:type="spellStart"/>
+      <w:r>
         <w:t>leftSideAdjustment</w:t>
       </w:r>
       <w:proofErr w:type="spellEnd"/>
@@ -4829,15 +5616,18 @@
       <w:r>
         <w:t xml:space="preserve">When the mouse enters the </w:t>
       </w:r>
+      <w:proofErr w:type="spellStart"/>
       <w:r>
         <w:rPr>
           <w:b/>
         </w:rPr>
         <w:t>infobox</w:t>
       </w:r>
+      <w:proofErr w:type="spellEnd"/>
       <w:r>
         <w:t xml:space="preserve">, </w:t>
       </w:r>
+      <w:proofErr w:type="spellStart"/>
       <w:r>
         <w:rPr>
           <w:b/>
@@ -4856,6 +5646,7 @@
         </w:rPr>
         <w:t>Box</w:t>
       </w:r>
+      <w:proofErr w:type="spellEnd"/>
       <w:r>
         <w:t xml:space="preserve"> is set to </w:t>
       </w:r>
@@ -4931,23 +5722,71 @@
           <w:rFonts w:eastAsiaTheme="minorHAnsi"/>
           <w:lang w:bidi="ar-SA"/>
         </w:rPr>
-        <w:t>.bind('mouseenter.' + name, function () {</w:t>
-      </w:r>
-    </w:p>
-    <w:p>
-      <w:pPr>
-        <w:pStyle w:val="ppCode"/>
+        <w:t>.</w:t>
+      </w:r>
+      <w:proofErr w:type="gramStart"/>
+      <w:r>
         <w:rPr>
           <w:rFonts w:eastAsiaTheme="minorHAnsi"/>
           <w:lang w:bidi="ar-SA"/>
         </w:rPr>
-      </w:pPr>
+        <w:t>bind(</w:t>
+      </w:r>
+      <w:proofErr w:type="gramEnd"/>
       <w:r>
         <w:rPr>
           <w:rFonts w:eastAsiaTheme="minorHAnsi"/>
           <w:lang w:bidi="ar-SA"/>
         </w:rPr>
-        <w:t xml:space="preserve">    mouseOverBox = true;</w:t>
+        <w:t>'</w:t>
+      </w:r>
+      <w:proofErr w:type="spellStart"/>
+      <w:r>
+        <w:rPr>
+          <w:rFonts w:eastAsiaTheme="minorHAnsi"/>
+          <w:lang w:bidi="ar-SA"/>
+        </w:rPr>
+        <w:t>mouseenter</w:t>
+      </w:r>
+      <w:proofErr w:type="spellEnd"/>
+      <w:r>
+        <w:rPr>
+          <w:rFonts w:eastAsiaTheme="minorHAnsi"/>
+          <w:lang w:bidi="ar-SA"/>
+        </w:rPr>
+        <w:t>.' + name, function () {</w:t>
+      </w:r>
+    </w:p>
+    <w:p>
+      <w:pPr>
+        <w:pStyle w:val="ppCode"/>
+        <w:rPr>
+          <w:rFonts w:eastAsiaTheme="minorHAnsi"/>
+          <w:lang w:bidi="ar-SA"/>
+        </w:rPr>
+      </w:pPr>
+      <w:r>
+        <w:rPr>
+          <w:rFonts w:eastAsiaTheme="minorHAnsi"/>
+          <w:lang w:bidi="ar-SA"/>
+        </w:rPr>
+        <w:t xml:space="preserve">    </w:t>
+      </w:r>
+      <w:proofErr w:type="spellStart"/>
+      <w:r>
+        <w:rPr>
+          <w:rFonts w:eastAsiaTheme="minorHAnsi"/>
+          <w:lang w:bidi="ar-SA"/>
+        </w:rPr>
+        <w:t>mouseOverBox</w:t>
+      </w:r>
+      <w:proofErr w:type="spellEnd"/>
+      <w:r>
+        <w:rPr>
+          <w:rFonts w:eastAsiaTheme="minorHAnsi"/>
+          <w:lang w:bidi="ar-SA"/>
+        </w:rPr>
+        <w:t xml:space="preserve"> = true;</w:t>
       </w:r>
     </w:p>
     <w:p>
@@ -5000,6 +5839,7 @@
       <w:r>
         <w:t xml:space="preserve">, </w:t>
       </w:r>
+      <w:proofErr w:type="spellStart"/>
       <w:r>
         <w:rPr>
           <w:b/>
@@ -5018,6 +5858,7 @@
         </w:rPr>
         <w:t>Box</w:t>
       </w:r>
+      <w:proofErr w:type="spellEnd"/>
       <w:r>
         <w:t xml:space="preserve"> is set to </w:t>
       </w:r>
@@ -5030,12 +5871,14 @@
       <w:r>
         <w:t xml:space="preserve"> and </w:t>
       </w:r>
+      <w:proofErr w:type="spellStart"/>
       <w:r>
         <w:rPr>
           <w:b/>
         </w:rPr>
         <w:t>hideTagLinks</w:t>
       </w:r>
+      <w:proofErr w:type="spellEnd"/>
       <w:r>
         <w:t xml:space="preserve"> is invoked.</w:t>
       </w:r>
@@ -5081,38 +5924,54 @@
           <w:rFonts w:eastAsiaTheme="minorHAnsi"/>
           <w:lang w:bidi="ar-SA"/>
         </w:rPr>
-        <w:t>.bind('mouseleave.' + name, function () {</w:t>
-      </w:r>
-    </w:p>
-    <w:p>
-      <w:pPr>
-        <w:pStyle w:val="ppCode"/>
+        <w:t>.</w:t>
+      </w:r>
+      <w:proofErr w:type="gramStart"/>
+      <w:r>
         <w:rPr>
           <w:rFonts w:eastAsiaTheme="minorHAnsi"/>
           <w:lang w:bidi="ar-SA"/>
         </w:rPr>
-      </w:pPr>
+        <w:t>bind(</w:t>
+      </w:r>
+      <w:proofErr w:type="gramEnd"/>
       <w:r>
         <w:rPr>
           <w:rFonts w:eastAsiaTheme="minorHAnsi"/>
           <w:lang w:bidi="ar-SA"/>
         </w:rPr>
-        <w:t xml:space="preserve">    mouseOverBox = false;</w:t>
-      </w:r>
-    </w:p>
-    <w:p>
-      <w:pPr>
-        <w:pStyle w:val="ppCode"/>
+        <w:t>'</w:t>
+      </w:r>
+      <w:proofErr w:type="spellStart"/>
+      <w:r>
         <w:rPr>
           <w:rFonts w:eastAsiaTheme="minorHAnsi"/>
           <w:lang w:bidi="ar-SA"/>
         </w:rPr>
-      </w:pPr>
+        <w:t>mouseleave</w:t>
+      </w:r>
+      <w:proofErr w:type="spellEnd"/>
       <w:r>
         <w:rPr>
           <w:rFonts w:eastAsiaTheme="minorHAnsi"/>
           <w:lang w:bidi="ar-SA"/>
         </w:rPr>
+        <w:t>.' + name, function () {</w:t>
+      </w:r>
+    </w:p>
+    <w:p>
+      <w:pPr>
+        <w:pStyle w:val="ppCode"/>
+        <w:rPr>
+          <w:rFonts w:eastAsiaTheme="minorHAnsi"/>
+          <w:lang w:bidi="ar-SA"/>
+        </w:rPr>
+      </w:pPr>
+      <w:r>
+        <w:rPr>
+          <w:rFonts w:eastAsiaTheme="minorHAnsi"/>
+          <w:lang w:bidi="ar-SA"/>
+        </w:rPr>
         <w:t xml:space="preserve">    </w:t>
       </w:r>
       <w:proofErr w:type="spellStart"/>
@@ -5121,6 +5980,38 @@
           <w:rFonts w:eastAsiaTheme="minorHAnsi"/>
           <w:lang w:bidi="ar-SA"/>
         </w:rPr>
+        <w:t>mouseOverBox</w:t>
+      </w:r>
+      <w:proofErr w:type="spellEnd"/>
+      <w:r>
+        <w:rPr>
+          <w:rFonts w:eastAsiaTheme="minorHAnsi"/>
+          <w:lang w:bidi="ar-SA"/>
+        </w:rPr>
+        <w:t xml:space="preserve"> = false;</w:t>
+      </w:r>
+    </w:p>
+    <w:p>
+      <w:pPr>
+        <w:pStyle w:val="ppCode"/>
+        <w:rPr>
+          <w:rFonts w:eastAsiaTheme="minorHAnsi"/>
+          <w:lang w:bidi="ar-SA"/>
+        </w:rPr>
+      </w:pPr>
+      <w:r>
+        <w:rPr>
+          <w:rFonts w:eastAsiaTheme="minorHAnsi"/>
+          <w:lang w:bidi="ar-SA"/>
+        </w:rPr>
+        <w:t xml:space="preserve">    </w:t>
+      </w:r>
+      <w:proofErr w:type="spellStart"/>
+      <w:r>
+        <w:rPr>
+          <w:rFonts w:eastAsiaTheme="minorHAnsi"/>
+          <w:lang w:bidi="ar-SA"/>
+        </w:rPr>
         <w:t>that.hideTagLinks</w:t>
       </w:r>
       <w:proofErr w:type="spellEnd"/>
@@ -5165,35 +6056,60 @@
           <w:lang w:bidi="ar-SA"/>
         </w:rPr>
       </w:pPr>
+      <w:proofErr w:type="spellStart"/>
       <w:r>
         <w:rPr>
           <w:rFonts w:eastAsiaTheme="minorHAnsi"/>
           <w:lang w:bidi="ar-SA"/>
         </w:rPr>
-        <w:t>hideTagLinks: function () {</w:t>
-      </w:r>
-    </w:p>
-    <w:p>
-      <w:pPr>
-        <w:pStyle w:val="ppCode"/>
+        <w:t>hideTagLinks</w:t>
+      </w:r>
+      <w:proofErr w:type="spellEnd"/>
+      <w:r>
         <w:rPr>
           <w:rFonts w:eastAsiaTheme="minorHAnsi"/>
           <w:lang w:bidi="ar-SA"/>
         </w:rPr>
-      </w:pPr>
-      <w:r>
+        <w:t>: function () {</w:t>
+      </w:r>
+    </w:p>
+    <w:p>
+      <w:pPr>
+        <w:pStyle w:val="ppCode"/>
         <w:rPr>
           <w:rFonts w:eastAsiaTheme="minorHAnsi"/>
           <w:lang w:bidi="ar-SA"/>
         </w:rPr>
-        <w:t xml:space="preserve">    !mouseOverBox &amp;&amp; </w:t>
-      </w:r>
-      <w:proofErr w:type="spellStart"/>
+      </w:pPr>
       <w:r>
         <w:rPr>
           <w:rFonts w:eastAsiaTheme="minorHAnsi"/>
           <w:lang w:bidi="ar-SA"/>
         </w:rPr>
+        <w:t xml:space="preserve">    !</w:t>
+      </w:r>
+      <w:proofErr w:type="spellStart"/>
+      <w:r>
+        <w:rPr>
+          <w:rFonts w:eastAsiaTheme="minorHAnsi"/>
+          <w:lang w:bidi="ar-SA"/>
+        </w:rPr>
+        <w:t>mouseOverBox</w:t>
+      </w:r>
+      <w:proofErr w:type="spellEnd"/>
+      <w:r>
+        <w:rPr>
+          <w:rFonts w:eastAsiaTheme="minorHAnsi"/>
+          <w:lang w:bidi="ar-SA"/>
+        </w:rPr>
+        <w:t xml:space="preserve"> &amp;&amp; </w:t>
+      </w:r>
+      <w:proofErr w:type="spellStart"/>
+      <w:r>
+        <w:rPr>
+          <w:rFonts w:eastAsiaTheme="minorHAnsi"/>
+          <w:lang w:bidi="ar-SA"/>
+        </w:rPr>
         <w:t>this.infoboxElement.hide</w:t>
       </w:r>
       <w:proofErr w:type="spellEnd"/>
@@ -5239,7 +6155,15 @@
         <w:t xml:space="preserve"> the</w:t>
       </w:r>
       <w:r>
-        <w:t xml:space="preserve"> jQuery </w:t>
+        <w:t xml:space="preserve"> </w:t>
+      </w:r>
+      <w:proofErr w:type="spellStart"/>
+      <w:r>
+        <w:t>jQuery</w:t>
+      </w:r>
+      <w:proofErr w:type="spellEnd"/>
+      <w:r>
+        <w:t xml:space="preserve"> </w:t>
       </w:r>
       <w:r>
         <w:t>UI widget factory:</w:t>
@@ -5250,11 +6174,19 @@
         <w:pStyle w:val="ppBulletList"/>
       </w:pPr>
       <w:hyperlink r:id="rId13" w:history="1">
+        <w:proofErr w:type="spellStart"/>
         <w:r>
           <w:rPr>
             <w:rStyle w:val="Hyperlink"/>
           </w:rPr>
-          <w:t>jQuery UI API Developer Guide</w:t>
+          <w:t>jQuery</w:t>
+        </w:r>
+        <w:proofErr w:type="spellEnd"/>
+        <w:r>
+          <w:rPr>
+            <w:rStyle w:val="Hyperlink"/>
+          </w:rPr>
+          <w:t xml:space="preserve"> UI API Developer Guide</w:t>
         </w:r>
       </w:hyperlink>
       <w:r>
@@ -5274,8 +6206,13 @@
         </w:r>
       </w:hyperlink>
       <w:r>
-        <w:t xml:space="preserve"> on the jQuery</w:t>
-      </w:r>
+        <w:t xml:space="preserve"> on the </w:t>
+      </w:r>
+      <w:proofErr w:type="spellStart"/>
+      <w:r>
+        <w:t>jQuery</w:t>
+      </w:r>
+      <w:proofErr w:type="spellEnd"/>
       <w:r>
         <w:t xml:space="preserve"> </w:t>
       </w:r>
@@ -5292,7 +6229,21 @@
           <w:rPr>
             <w:rStyle w:val="Hyperlink"/>
           </w:rPr>
-          <w:t>Tips for Developing jQuery UI 1.8 Widgets</w:t>
+          <w:t xml:space="preserve">Tips for Developing </w:t>
+        </w:r>
+        <w:proofErr w:type="spellStart"/>
+        <w:r>
+          <w:rPr>
+            <w:rStyle w:val="Hyperlink"/>
+          </w:rPr>
+          <w:t>jQuery</w:t>
+        </w:r>
+        <w:proofErr w:type="spellEnd"/>
+        <w:r>
+          <w:rPr>
+            <w:rStyle w:val="Hyperlink"/>
+          </w:rPr>
+          <w:t xml:space="preserve"> UI 1.8 Widgets</w:t>
         </w:r>
       </w:hyperlink>
       <w:r>
@@ -5321,7 +6272,21 @@
           <w:rPr>
             <w:rStyle w:val="Hyperlink"/>
           </w:rPr>
-          <w:t>Understanding jQuery UI widgets: A tutorial</w:t>
+          <w:t xml:space="preserve">Understanding </w:t>
+        </w:r>
+        <w:proofErr w:type="spellStart"/>
+        <w:r>
+          <w:rPr>
+            <w:rStyle w:val="Hyperlink"/>
+          </w:rPr>
+          <w:t>jQuery</w:t>
+        </w:r>
+        <w:proofErr w:type="spellEnd"/>
+        <w:r>
+          <w:rPr>
+            <w:rStyle w:val="Hyperlink"/>
+          </w:rPr>
+          <w:t xml:space="preserve"> UI widgets: A tutorial</w:t>
         </w:r>
       </w:hyperlink>
       <w:r>
@@ -10473,10 +11438,9 @@
     <w:altName w:val="바탕"/>
     <w:panose1 w:val="02030600000101010101"/>
     <w:charset w:val="81"/>
-    <w:family w:val="auto"/>
-    <w:notTrueType/>
-    <w:pitch w:val="fixed"/>
-    <w:sig w:usb0="00000001" w:usb1="09060000" w:usb2="00000010" w:usb3="00000000" w:csb0="00080000" w:csb1="00000000"/>
+    <w:family w:val="roman"/>
+    <w:pitch w:val="variable"/>
+    <w:sig w:usb0="B00002AF" w:usb1="69D77CFB" w:usb2="00000030" w:usb3="00000000" w:csb0="0008009F" w:csb1="00000000"/>
   </w:font>
   <w:font w:name="Tahoma">
     <w:panose1 w:val="020B0604030504040204"/>
@@ -10523,6 +11487,7 @@
     <w:rsid w:val="009B2EF9"/>
     <w:rsid w:val="009C09FE"/>
     <w:rsid w:val="00AE5B2E"/>
+    <w:rsid w:val="00BE3AA3"/>
     <w:rsid w:val="00BF1D6C"/>
     <w:rsid w:val="00C63C6B"/>
     <w:rsid w:val="00C6517F"/>
@@ -10530,6 +11495,7 @@
     <w:rsid w:val="00DF295D"/>
     <w:rsid w:val="00E05753"/>
     <w:rsid w:val="00F46ABE"/>
+    <w:rsid w:val="00FE0262"/>
     <w:rsid w:val="00FF4836"/>
   </w:rsids>
   <m:mathPr>
@@ -11252,7 +12218,7 @@
 </file>
 
 <file path=customXml/itemProps1.xml><?xml version="1.0" encoding="utf-8"?>
-<ds:datastoreItem xmlns:ds="http://schemas.openxmlformats.org/officeDocument/2006/customXml" ds:itemID="{F78A5EF5-C486-478F-979C-9EFE5796B4C6}">
+<ds:datastoreItem xmlns:ds="http://schemas.openxmlformats.org/officeDocument/2006/customXml" ds:itemID="{389CF7FA-1457-4F52-8FE4-8A807F8585DC}">
   <ds:schemaRefs>
     <ds:schemaRef ds:uri="http://www.w3.org/2001/XMLSchema"/>
   </ds:schemaRefs>
